--- a/documents/life_cycle/Pré-Banca/introdução_pre_banca.docx
+++ b/documents/life_cycle/Pré-Banca/introdução_pre_banca.docx
@@ -1226,7 +1226,25 @@
           <w:sz w:val="24"/>
           <w:szCs w:val="24"/>
         </w:rPr>
-        <w:t>Prof. Ednardo David Segura</w:t>
+        <w:t xml:space="preserve">Prof. </w:t>
+      </w:r>
+      <w:proofErr w:type="spellStart"/>
+      <w:r>
+        <w:rPr>
+          <w:rFonts w:ascii="Times New Roman" w:hAnsi="Times New Roman"/>
+          <w:sz w:val="24"/>
+          <w:szCs w:val="24"/>
+        </w:rPr>
+        <w:t>Ednardo</w:t>
+      </w:r>
+      <w:proofErr w:type="spellEnd"/>
+      <w:r>
+        <w:rPr>
+          <w:rFonts w:ascii="Times New Roman" w:hAnsi="Times New Roman"/>
+          <w:sz w:val="24"/>
+          <w:szCs w:val="24"/>
+        </w:rPr>
+        <w:t xml:space="preserve"> David Segura</w:t>
       </w:r>
     </w:p>
     <w:p>
@@ -1526,7 +1544,51 @@
           <w:szCs w:val="24"/>
           <w:shd w:val="clear" w:color="auto" w:fill="FFFFFF"/>
         </w:rPr>
-        <w:t xml:space="preserve">Os 3 v’s que definem o </w:t>
+        <w:t xml:space="preserve">Os </w:t>
+      </w:r>
+      <w:proofErr w:type="gramStart"/>
+      <w:r>
+        <w:rPr>
+          <w:rFonts w:ascii="Times New Roman" w:hAnsi="Times New Roman"/>
+          <w:color w:val="000000"/>
+          <w:sz w:val="24"/>
+          <w:szCs w:val="24"/>
+          <w:shd w:val="clear" w:color="auto" w:fill="FFFFFF"/>
+        </w:rPr>
+        <w:t>3</w:t>
+      </w:r>
+      <w:proofErr w:type="gramEnd"/>
+      <w:r>
+        <w:rPr>
+          <w:rFonts w:ascii="Times New Roman" w:hAnsi="Times New Roman"/>
+          <w:color w:val="000000"/>
+          <w:sz w:val="24"/>
+          <w:szCs w:val="24"/>
+          <w:shd w:val="clear" w:color="auto" w:fill="FFFFFF"/>
+        </w:rPr>
+        <w:t xml:space="preserve"> </w:t>
+      </w:r>
+      <w:proofErr w:type="spellStart"/>
+      <w:r>
+        <w:rPr>
+          <w:rFonts w:ascii="Times New Roman" w:hAnsi="Times New Roman"/>
+          <w:color w:val="000000"/>
+          <w:sz w:val="24"/>
+          <w:szCs w:val="24"/>
+          <w:shd w:val="clear" w:color="auto" w:fill="FFFFFF"/>
+        </w:rPr>
+        <w:t>v’s</w:t>
+      </w:r>
+      <w:proofErr w:type="spellEnd"/>
+      <w:r>
+        <w:rPr>
+          <w:rFonts w:ascii="Times New Roman" w:hAnsi="Times New Roman"/>
+          <w:color w:val="000000"/>
+          <w:sz w:val="24"/>
+          <w:szCs w:val="24"/>
+          <w:shd w:val="clear" w:color="auto" w:fill="FFFFFF"/>
+        </w:rPr>
+        <w:t xml:space="preserve"> que definem o </w:t>
       </w:r>
       <w:r>
         <w:rPr>
@@ -1619,15 +1681,35 @@
           <w:szCs w:val="24"/>
           <w:shd w:val="clear" w:color="auto" w:fill="FFFFFF"/>
         </w:rPr>
-        <w:t xml:space="preserve"> conhecimento </w:t>
-      </w:r>
-      <w:r>
-        <w:rPr>
-          <w:rFonts w:ascii="Times New Roman" w:hAnsi="Times New Roman"/>
-          <w:sz w:val="24"/>
-          <w:szCs w:val="24"/>
-        </w:rPr>
-        <w:t xml:space="preserve">.......... </w:t>
+        <w:t xml:space="preserve"> </w:t>
+      </w:r>
+      <w:proofErr w:type="gramStart"/>
+      <w:r>
+        <w:rPr>
+          <w:rStyle w:val="apple-converted-space"/>
+          <w:color w:val="000000"/>
+          <w:sz w:val="24"/>
+          <w:szCs w:val="24"/>
+          <w:shd w:val="clear" w:color="auto" w:fill="FFFFFF"/>
+        </w:rPr>
+        <w:t xml:space="preserve">conhecimento </w:t>
+      </w:r>
+      <w:r>
+        <w:rPr>
+          <w:rFonts w:ascii="Times New Roman" w:hAnsi="Times New Roman"/>
+          <w:sz w:val="24"/>
+          <w:szCs w:val="24"/>
+        </w:rPr>
+        <w:t>...</w:t>
+      </w:r>
+      <w:proofErr w:type="gramEnd"/>
+      <w:r>
+        <w:rPr>
+          <w:rFonts w:ascii="Times New Roman" w:hAnsi="Times New Roman"/>
+          <w:sz w:val="24"/>
+          <w:szCs w:val="24"/>
+        </w:rPr>
+        <w:t xml:space="preserve">....... </w:t>
       </w:r>
       <w:r>
         <w:rPr>
@@ -1663,6 +1745,8 @@
         </w:rPr>
         <w:t xml:space="preserve">O ecossistema </w:t>
       </w:r>
+      <w:proofErr w:type="spellStart"/>
+      <w:proofErr w:type="gramStart"/>
       <w:r>
         <w:rPr>
           <w:rFonts w:ascii="Times New Roman" w:eastAsia="MinionPro-Regular" w:hAnsi="Times New Roman"/>
@@ -1672,6 +1756,8 @@
         </w:rPr>
         <w:t>JavaScript</w:t>
       </w:r>
+      <w:proofErr w:type="spellEnd"/>
+      <w:proofErr w:type="gramEnd"/>
       <w:r>
         <w:rPr>
           <w:rFonts w:ascii="Times New Roman" w:eastAsia="MinionPro-Regular" w:hAnsi="Times New Roman"/>
@@ -1722,6 +1808,7 @@
         </w:rPr>
         <w:t xml:space="preserve">Diagrama demonstrando a fronteira da </w:t>
       </w:r>
+      <w:proofErr w:type="spellStart"/>
       <w:r>
         <w:rPr>
           <w:rFonts w:ascii="Times New Roman" w:hAnsi="Times New Roman"/>
@@ -1729,23 +1816,51 @@
           <w:sz w:val="24"/>
           <w:szCs w:val="24"/>
         </w:rPr>
-        <w:t xml:space="preserve">Amazon Web Services e </w:t>
-      </w:r>
-      <w:r>
-        <w:rPr>
-          <w:rFonts w:ascii="Times New Roman" w:hAnsi="Times New Roman"/>
-          <w:sz w:val="24"/>
-          <w:szCs w:val="24"/>
-        </w:rPr>
-        <w:t>as tecnologias empregadas neste Projeto</w:t>
-      </w:r>
-      <w:r>
-        <w:rPr>
-          <w:rFonts w:ascii="Times New Roman" w:hAnsi="Times New Roman"/>
-          <w:sz w:val="24"/>
-          <w:szCs w:val="24"/>
-        </w:rPr>
-        <w:t xml:space="preserve"> ........................................................................................................ </w:t>
+        <w:t>Amazon</w:t>
+      </w:r>
+      <w:proofErr w:type="spellEnd"/>
+      <w:r>
+        <w:rPr>
+          <w:rFonts w:ascii="Times New Roman" w:hAnsi="Times New Roman"/>
+          <w:i/>
+          <w:sz w:val="24"/>
+          <w:szCs w:val="24"/>
+        </w:rPr>
+        <w:t xml:space="preserve"> Web Services e </w:t>
+      </w:r>
+      <w:r>
+        <w:rPr>
+          <w:rFonts w:ascii="Times New Roman" w:hAnsi="Times New Roman"/>
+          <w:sz w:val="24"/>
+          <w:szCs w:val="24"/>
+        </w:rPr>
+        <w:t xml:space="preserve">as tecnologias empregadas neste </w:t>
+      </w:r>
+      <w:proofErr w:type="gramStart"/>
+      <w:r>
+        <w:rPr>
+          <w:rFonts w:ascii="Times New Roman" w:hAnsi="Times New Roman"/>
+          <w:sz w:val="24"/>
+          <w:szCs w:val="24"/>
+        </w:rPr>
+        <w:t>Projeto</w:t>
+      </w:r>
+      <w:r>
+        <w:rPr>
+          <w:rFonts w:ascii="Times New Roman" w:hAnsi="Times New Roman"/>
+          <w:sz w:val="24"/>
+          <w:szCs w:val="24"/>
+        </w:rPr>
+        <w:t xml:space="preserve"> ...</w:t>
+      </w:r>
+      <w:proofErr w:type="gramEnd"/>
+      <w:r>
+        <w:rPr>
+          <w:rFonts w:ascii="Times New Roman" w:hAnsi="Times New Roman"/>
+          <w:sz w:val="24"/>
+          <w:szCs w:val="24"/>
+        </w:rPr>
+        <w:t xml:space="preserve">..................................................................................................... </w:t>
       </w:r>
       <w:r>
         <w:rPr>
@@ -2367,7 +2482,25 @@
           <w:sz w:val="24"/>
           <w:szCs w:val="24"/>
         </w:rPr>
-        <w:t>Tabela 1 - Cronograma do Primeiro Semestre de 2015 ............................</w:t>
+        <w:t xml:space="preserve">Tabela 1 - Cronograma do Primeiro Semestre de </w:t>
+      </w:r>
+      <w:proofErr w:type="gramStart"/>
+      <w:r>
+        <w:rPr>
+          <w:rFonts w:ascii="Times New Roman" w:hAnsi="Times New Roman"/>
+          <w:sz w:val="24"/>
+          <w:szCs w:val="24"/>
+        </w:rPr>
+        <w:t>2015 ...</w:t>
+      </w:r>
+      <w:proofErr w:type="gramEnd"/>
+      <w:r>
+        <w:rPr>
+          <w:rFonts w:ascii="Times New Roman" w:hAnsi="Times New Roman"/>
+          <w:sz w:val="24"/>
+          <w:szCs w:val="24"/>
+        </w:rPr>
+        <w:t>.........................</w:t>
       </w:r>
       <w:r>
         <w:rPr>
@@ -2400,7 +2533,25 @@
           <w:sz w:val="24"/>
           <w:szCs w:val="24"/>
         </w:rPr>
-        <w:t>Tabela 2 - Cronograma do Segundo Semestre de 2015 ............................</w:t>
+        <w:t xml:space="preserve">Tabela 2 - Cronograma do Segundo Semestre de </w:t>
+      </w:r>
+      <w:proofErr w:type="gramStart"/>
+      <w:r>
+        <w:rPr>
+          <w:rFonts w:ascii="Times New Roman" w:hAnsi="Times New Roman"/>
+          <w:sz w:val="24"/>
+          <w:szCs w:val="24"/>
+        </w:rPr>
+        <w:t>2015 ...</w:t>
+      </w:r>
+      <w:proofErr w:type="gramEnd"/>
+      <w:r>
+        <w:rPr>
+          <w:rFonts w:ascii="Times New Roman" w:hAnsi="Times New Roman"/>
+          <w:sz w:val="24"/>
+          <w:szCs w:val="24"/>
+        </w:rPr>
+        <w:t>.........................</w:t>
       </w:r>
       <w:r>
         <w:rPr>
@@ -2435,7 +2586,25 @@
           <w:sz w:val="24"/>
           <w:szCs w:val="24"/>
         </w:rPr>
-        <w:t xml:space="preserve">Tabela 3 - Orçamento do Projeto ............................................................................................ </w:t>
+        <w:t xml:space="preserve">Tabela 3 - Orçamento do </w:t>
+      </w:r>
+      <w:proofErr w:type="gramStart"/>
+      <w:r>
+        <w:rPr>
+          <w:rFonts w:ascii="Times New Roman" w:hAnsi="Times New Roman"/>
+          <w:sz w:val="24"/>
+          <w:szCs w:val="24"/>
+        </w:rPr>
+        <w:t>Projeto ...</w:t>
+      </w:r>
+      <w:proofErr w:type="gramEnd"/>
+      <w:r>
+        <w:rPr>
+          <w:rFonts w:ascii="Times New Roman" w:hAnsi="Times New Roman"/>
+          <w:sz w:val="24"/>
+          <w:szCs w:val="24"/>
+        </w:rPr>
+        <w:t xml:space="preserve">......................................................................................... </w:t>
       </w:r>
       <w:r>
         <w:rPr>
@@ -3122,6 +3291,7 @@
         </w:rPr>
         <w:t xml:space="preserve">American Standard </w:t>
       </w:r>
+      <w:proofErr w:type="spellStart"/>
       <w:r>
         <w:rPr>
           <w:rStyle w:val="st"/>
@@ -3129,8 +3299,49 @@
           <w:i/>
           <w:sz w:val="24"/>
         </w:rPr>
-        <w:t>Code for Information Interchange</w:t>
-      </w:r>
+        <w:t>Code</w:t>
+      </w:r>
+      <w:proofErr w:type="spellEnd"/>
+      <w:r>
+        <w:rPr>
+          <w:rStyle w:val="st"/>
+          <w:rFonts w:ascii="Times New Roman" w:hAnsi="Times New Roman"/>
+          <w:i/>
+          <w:sz w:val="24"/>
+        </w:rPr>
+        <w:t xml:space="preserve"> for </w:t>
+      </w:r>
+      <w:proofErr w:type="spellStart"/>
+      <w:r>
+        <w:rPr>
+          <w:rStyle w:val="st"/>
+          <w:rFonts w:ascii="Times New Roman" w:hAnsi="Times New Roman"/>
+          <w:i/>
+          <w:sz w:val="24"/>
+        </w:rPr>
+        <w:t>Information</w:t>
+      </w:r>
+      <w:proofErr w:type="spellEnd"/>
+      <w:r>
+        <w:rPr>
+          <w:rStyle w:val="st"/>
+          <w:rFonts w:ascii="Times New Roman" w:hAnsi="Times New Roman"/>
+          <w:i/>
+          <w:sz w:val="24"/>
+        </w:rPr>
+        <w:t xml:space="preserve"> </w:t>
+      </w:r>
+      <w:proofErr w:type="spellStart"/>
+      <w:r>
+        <w:rPr>
+          <w:rStyle w:val="st"/>
+          <w:rFonts w:ascii="Times New Roman" w:hAnsi="Times New Roman"/>
+          <w:i/>
+          <w:sz w:val="24"/>
+        </w:rPr>
+        <w:t>Interchange</w:t>
+      </w:r>
+      <w:proofErr w:type="spellEnd"/>
     </w:p>
     <w:p>
       <w:pPr>
@@ -3149,6 +3360,7 @@
         </w:rPr>
         <w:t xml:space="preserve">API - </w:t>
       </w:r>
+      <w:proofErr w:type="spellStart"/>
       <w:r>
         <w:rPr>
           <w:rStyle w:val="nfase"/>
@@ -3156,7 +3368,37 @@
           <w:sz w:val="24"/>
           <w:szCs w:val="24"/>
         </w:rPr>
-        <w:t>Application Programming Interface</w:t>
+        <w:t>Application</w:t>
+      </w:r>
+      <w:proofErr w:type="spellEnd"/>
+      <w:r>
+        <w:rPr>
+          <w:rStyle w:val="nfase"/>
+          <w:rFonts w:ascii="Times New Roman" w:hAnsi="Times New Roman"/>
+          <w:sz w:val="24"/>
+          <w:szCs w:val="24"/>
+        </w:rPr>
+        <w:t xml:space="preserve"> </w:t>
+      </w:r>
+      <w:proofErr w:type="spellStart"/>
+      <w:r>
+        <w:rPr>
+          <w:rStyle w:val="nfase"/>
+          <w:rFonts w:ascii="Times New Roman" w:hAnsi="Times New Roman"/>
+          <w:sz w:val="24"/>
+          <w:szCs w:val="24"/>
+        </w:rPr>
+        <w:t>Programming</w:t>
+      </w:r>
+      <w:proofErr w:type="spellEnd"/>
+      <w:r>
+        <w:rPr>
+          <w:rStyle w:val="nfase"/>
+          <w:rFonts w:ascii="Times New Roman" w:hAnsi="Times New Roman"/>
+          <w:sz w:val="24"/>
+          <w:szCs w:val="24"/>
+        </w:rPr>
+        <w:t xml:space="preserve"> Interface</w:t>
       </w:r>
     </w:p>
     <w:p>
@@ -3176,6 +3418,7 @@
         </w:rPr>
         <w:t xml:space="preserve">CERN - </w:t>
       </w:r>
+      <w:proofErr w:type="spellStart"/>
       <w:r>
         <w:rPr>
           <w:rFonts w:ascii="Times New Roman" w:hAnsi="Times New Roman"/>
@@ -3183,8 +3426,49 @@
           <w:sz w:val="24"/>
           <w:szCs w:val="24"/>
         </w:rPr>
-        <w:t>European Organization for Nuclear Research</w:t>
-      </w:r>
+        <w:t>European</w:t>
+      </w:r>
+      <w:proofErr w:type="spellEnd"/>
+      <w:r>
+        <w:rPr>
+          <w:rFonts w:ascii="Times New Roman" w:hAnsi="Times New Roman"/>
+          <w:i/>
+          <w:sz w:val="24"/>
+          <w:szCs w:val="24"/>
+        </w:rPr>
+        <w:t xml:space="preserve"> </w:t>
+      </w:r>
+      <w:proofErr w:type="spellStart"/>
+      <w:r>
+        <w:rPr>
+          <w:rFonts w:ascii="Times New Roman" w:hAnsi="Times New Roman"/>
+          <w:i/>
+          <w:sz w:val="24"/>
+          <w:szCs w:val="24"/>
+        </w:rPr>
+        <w:t>Organization</w:t>
+      </w:r>
+      <w:proofErr w:type="spellEnd"/>
+      <w:r>
+        <w:rPr>
+          <w:rFonts w:ascii="Times New Roman" w:hAnsi="Times New Roman"/>
+          <w:i/>
+          <w:sz w:val="24"/>
+          <w:szCs w:val="24"/>
+        </w:rPr>
+        <w:t xml:space="preserve"> for Nuclear </w:t>
+      </w:r>
+      <w:proofErr w:type="spellStart"/>
+      <w:r>
+        <w:rPr>
+          <w:rFonts w:ascii="Times New Roman" w:hAnsi="Times New Roman"/>
+          <w:i/>
+          <w:sz w:val="24"/>
+          <w:szCs w:val="24"/>
+        </w:rPr>
+        <w:t>Research</w:t>
+      </w:r>
+      <w:proofErr w:type="spellEnd"/>
     </w:p>
     <w:p>
       <w:pPr>
@@ -3203,6 +3487,7 @@
         </w:rPr>
         <w:t xml:space="preserve">CRUD - </w:t>
       </w:r>
+      <w:proofErr w:type="spellStart"/>
       <w:r>
         <w:rPr>
           <w:rFonts w:ascii="Times New Roman" w:hAnsi="Times New Roman"/>
@@ -3210,8 +3495,69 @@
           <w:sz w:val="24"/>
           <w:szCs w:val="24"/>
         </w:rPr>
-        <w:t>Create, Read, Update and Delete</w:t>
-      </w:r>
+        <w:t>Create</w:t>
+      </w:r>
+      <w:proofErr w:type="spellEnd"/>
+      <w:r>
+        <w:rPr>
+          <w:rFonts w:ascii="Times New Roman" w:hAnsi="Times New Roman"/>
+          <w:i/>
+          <w:sz w:val="24"/>
+          <w:szCs w:val="24"/>
+        </w:rPr>
+        <w:t xml:space="preserve">, </w:t>
+      </w:r>
+      <w:proofErr w:type="spellStart"/>
+      <w:r>
+        <w:rPr>
+          <w:rFonts w:ascii="Times New Roman" w:hAnsi="Times New Roman"/>
+          <w:i/>
+          <w:sz w:val="24"/>
+          <w:szCs w:val="24"/>
+        </w:rPr>
+        <w:t>Read</w:t>
+      </w:r>
+      <w:proofErr w:type="spellEnd"/>
+      <w:r>
+        <w:rPr>
+          <w:rFonts w:ascii="Times New Roman" w:hAnsi="Times New Roman"/>
+          <w:i/>
+          <w:sz w:val="24"/>
+          <w:szCs w:val="24"/>
+        </w:rPr>
+        <w:t xml:space="preserve">, Update </w:t>
+      </w:r>
+      <w:proofErr w:type="spellStart"/>
+      <w:r>
+        <w:rPr>
+          <w:rFonts w:ascii="Times New Roman" w:hAnsi="Times New Roman"/>
+          <w:i/>
+          <w:sz w:val="24"/>
+          <w:szCs w:val="24"/>
+        </w:rPr>
+        <w:t>and</w:t>
+      </w:r>
+      <w:proofErr w:type="spellEnd"/>
+      <w:r>
+        <w:rPr>
+          <w:rFonts w:ascii="Times New Roman" w:hAnsi="Times New Roman"/>
+          <w:i/>
+          <w:sz w:val="24"/>
+          <w:szCs w:val="24"/>
+        </w:rPr>
+        <w:t xml:space="preserve"> </w:t>
+      </w:r>
+      <w:proofErr w:type="gramStart"/>
+      <w:r>
+        <w:rPr>
+          <w:rFonts w:ascii="Times New Roman" w:hAnsi="Times New Roman"/>
+          <w:i/>
+          <w:sz w:val="24"/>
+          <w:szCs w:val="24"/>
+        </w:rPr>
+        <w:t>Delete</w:t>
+      </w:r>
+      <w:proofErr w:type="gramEnd"/>
       <w:r>
         <w:rPr>
           <w:rFonts w:ascii="Times New Roman" w:hAnsi="Times New Roman"/>
@@ -3239,6 +3585,7 @@
         </w:rPr>
         <w:t xml:space="preserve">CSS - </w:t>
       </w:r>
+      <w:proofErr w:type="spellStart"/>
       <w:r>
         <w:rPr>
           <w:rFonts w:ascii="Times New Roman" w:hAnsi="Times New Roman"/>
@@ -3246,8 +3593,49 @@
           <w:sz w:val="24"/>
           <w:szCs w:val="24"/>
         </w:rPr>
-        <w:t>Cascading Style Sheets</w:t>
-      </w:r>
+        <w:t>Cascading</w:t>
+      </w:r>
+      <w:proofErr w:type="spellEnd"/>
+      <w:r>
+        <w:rPr>
+          <w:rFonts w:ascii="Times New Roman" w:hAnsi="Times New Roman"/>
+          <w:i/>
+          <w:sz w:val="24"/>
+          <w:szCs w:val="24"/>
+        </w:rPr>
+        <w:t xml:space="preserve"> </w:t>
+      </w:r>
+      <w:proofErr w:type="spellStart"/>
+      <w:r>
+        <w:rPr>
+          <w:rFonts w:ascii="Times New Roman" w:hAnsi="Times New Roman"/>
+          <w:i/>
+          <w:sz w:val="24"/>
+          <w:szCs w:val="24"/>
+        </w:rPr>
+        <w:t>Style</w:t>
+      </w:r>
+      <w:proofErr w:type="spellEnd"/>
+      <w:r>
+        <w:rPr>
+          <w:rFonts w:ascii="Times New Roman" w:hAnsi="Times New Roman"/>
+          <w:i/>
+          <w:sz w:val="24"/>
+          <w:szCs w:val="24"/>
+        </w:rPr>
+        <w:t xml:space="preserve"> </w:t>
+      </w:r>
+      <w:proofErr w:type="spellStart"/>
+      <w:r>
+        <w:rPr>
+          <w:rFonts w:ascii="Times New Roman" w:hAnsi="Times New Roman"/>
+          <w:i/>
+          <w:sz w:val="24"/>
+          <w:szCs w:val="24"/>
+        </w:rPr>
+        <w:t>Sheets</w:t>
+      </w:r>
+      <w:proofErr w:type="spellEnd"/>
     </w:p>
     <w:p>
       <w:pPr>
@@ -3351,14 +3739,70 @@
         </w:rPr>
         <w:t xml:space="preserve">HTML - </w:t>
       </w:r>
+      <w:proofErr w:type="spellStart"/>
       <w:r>
         <w:rPr>
           <w:rFonts w:ascii="Times New Roman" w:hAnsi="Times New Roman"/>
           <w:i/>
           <w:sz w:val="24"/>
         </w:rPr>
-        <w:t>Hyper Text Markup Language</w:t>
-      </w:r>
+        <w:t>Hyper</w:t>
+      </w:r>
+      <w:proofErr w:type="spellEnd"/>
+      <w:r>
+        <w:rPr>
+          <w:rFonts w:ascii="Times New Roman" w:hAnsi="Times New Roman"/>
+          <w:i/>
+          <w:sz w:val="24"/>
+        </w:rPr>
+        <w:t xml:space="preserve"> </w:t>
+      </w:r>
+      <w:proofErr w:type="spellStart"/>
+      <w:r>
+        <w:rPr>
+          <w:rFonts w:ascii="Times New Roman" w:hAnsi="Times New Roman"/>
+          <w:i/>
+          <w:sz w:val="24"/>
+        </w:rPr>
+        <w:t>Text</w:t>
+      </w:r>
+      <w:proofErr w:type="spellEnd"/>
+      <w:r>
+        <w:rPr>
+          <w:rFonts w:ascii="Times New Roman" w:hAnsi="Times New Roman"/>
+          <w:i/>
+          <w:sz w:val="24"/>
+        </w:rPr>
+        <w:t xml:space="preserve"> </w:t>
+      </w:r>
+      <w:proofErr w:type="spellStart"/>
+      <w:r>
+        <w:rPr>
+          <w:rFonts w:ascii="Times New Roman" w:hAnsi="Times New Roman"/>
+          <w:i/>
+          <w:sz w:val="24"/>
+        </w:rPr>
+        <w:t>Markup</w:t>
+      </w:r>
+      <w:proofErr w:type="spellEnd"/>
+      <w:r>
+        <w:rPr>
+          <w:rFonts w:ascii="Times New Roman" w:hAnsi="Times New Roman"/>
+          <w:i/>
+          <w:sz w:val="24"/>
+        </w:rPr>
+        <w:t xml:space="preserve"> </w:t>
+      </w:r>
+      <w:proofErr w:type="spellStart"/>
+      <w:r>
+        <w:rPr>
+          <w:rFonts w:ascii="Times New Roman" w:hAnsi="Times New Roman"/>
+          <w:i/>
+          <w:sz w:val="24"/>
+        </w:rPr>
+        <w:t>Language</w:t>
+      </w:r>
+      <w:proofErr w:type="spellEnd"/>
     </w:p>
     <w:p>
       <w:pPr>
@@ -3376,22 +3820,70 @@
         </w:rPr>
         <w:t xml:space="preserve">HTTP - </w:t>
       </w:r>
+      <w:proofErr w:type="spellStart"/>
       <w:r>
         <w:rPr>
           <w:rFonts w:ascii="Times New Roman" w:hAnsi="Times New Roman"/>
           <w:i/>
           <w:sz w:val="24"/>
         </w:rPr>
-        <w:t>Hyper Text</w:t>
-      </w:r>
+        <w:t>Hyper</w:t>
+      </w:r>
+      <w:proofErr w:type="spellEnd"/>
       <w:r>
         <w:rPr>
           <w:rFonts w:ascii="Times New Roman" w:hAnsi="Times New Roman"/>
           <w:i/>
           <w:sz w:val="24"/>
         </w:rPr>
-        <w:t xml:space="preserve"> Transfer Protocol</w:t>
-      </w:r>
+        <w:t xml:space="preserve"> </w:t>
+      </w:r>
+      <w:proofErr w:type="spellStart"/>
+      <w:r>
+        <w:rPr>
+          <w:rFonts w:ascii="Times New Roman" w:hAnsi="Times New Roman"/>
+          <w:i/>
+          <w:sz w:val="24"/>
+        </w:rPr>
+        <w:t>Text</w:t>
+      </w:r>
+      <w:proofErr w:type="spellEnd"/>
+      <w:r>
+        <w:rPr>
+          <w:rFonts w:ascii="Times New Roman" w:hAnsi="Times New Roman"/>
+          <w:i/>
+          <w:sz w:val="24"/>
+        </w:rPr>
+        <w:t xml:space="preserve"> </w:t>
+      </w:r>
+      <w:proofErr w:type="spellStart"/>
+      <w:r>
+        <w:rPr>
+          <w:rFonts w:ascii="Times New Roman" w:hAnsi="Times New Roman"/>
+          <w:i/>
+          <w:sz w:val="24"/>
+        </w:rPr>
+        <w:t>Transfer</w:t>
+      </w:r>
+      <w:proofErr w:type="spellEnd"/>
+      <w:r>
+        <w:rPr>
+          <w:rFonts w:ascii="Times New Roman" w:hAnsi="Times New Roman"/>
+          <w:i/>
+          <w:sz w:val="24"/>
+        </w:rPr>
+        <w:t xml:space="preserve"> </w:t>
+      </w:r>
+      <w:proofErr w:type="spellStart"/>
+      <w:r>
+        <w:rPr>
+          <w:rFonts w:ascii="Times New Roman" w:hAnsi="Times New Roman"/>
+          <w:i/>
+          <w:sz w:val="24"/>
+        </w:rPr>
+        <w:t>Protocol</w:t>
+      </w:r>
+      <w:proofErr w:type="spellEnd"/>
     </w:p>
     <w:p>
       <w:pPr>
@@ -3402,20 +3894,41 @@
           <w:sz w:val="24"/>
         </w:rPr>
       </w:pPr>
-      <w:r>
-        <w:rPr>
-          <w:rFonts w:ascii="Times New Roman" w:hAnsi="Times New Roman"/>
-          <w:sz w:val="24"/>
-        </w:rPr>
-        <w:t xml:space="preserve">IaaS - </w:t>
-      </w:r>
+      <w:proofErr w:type="spellStart"/>
+      <w:proofErr w:type="gramStart"/>
+      <w:r>
+        <w:rPr>
+          <w:rFonts w:ascii="Times New Roman" w:hAnsi="Times New Roman"/>
+          <w:sz w:val="24"/>
+        </w:rPr>
+        <w:t>IaaS</w:t>
+      </w:r>
+      <w:proofErr w:type="spellEnd"/>
+      <w:proofErr w:type="gramEnd"/>
+      <w:r>
+        <w:rPr>
+          <w:rFonts w:ascii="Times New Roman" w:hAnsi="Times New Roman"/>
+          <w:sz w:val="24"/>
+        </w:rPr>
+        <w:t xml:space="preserve"> - </w:t>
+      </w:r>
+      <w:proofErr w:type="spellStart"/>
       <w:r>
         <w:rPr>
           <w:rFonts w:ascii="Times New Roman" w:hAnsi="Times New Roman"/>
           <w:i/>
           <w:sz w:val="24"/>
         </w:rPr>
-        <w:t>Infraestructure as a Service</w:t>
+        <w:t>Infraestructure</w:t>
+      </w:r>
+      <w:proofErr w:type="spellEnd"/>
+      <w:r>
+        <w:rPr>
+          <w:rFonts w:ascii="Times New Roman" w:hAnsi="Times New Roman"/>
+          <w:i/>
+          <w:sz w:val="24"/>
+        </w:rPr>
+        <w:t xml:space="preserve"> as a Service</w:t>
       </w:r>
     </w:p>
     <w:p>
@@ -3451,14 +3964,34 @@
         </w:rPr>
         <w:t xml:space="preserve">- </w:t>
       </w:r>
+      <w:proofErr w:type="spellStart"/>
       <w:r>
         <w:rPr>
           <w:rFonts w:ascii="Times New Roman" w:hAnsi="Times New Roman"/>
           <w:i/>
           <w:sz w:val="24"/>
         </w:rPr>
-        <w:t>International Business Machines</w:t>
-      </w:r>
+        <w:t>International</w:t>
+      </w:r>
+      <w:proofErr w:type="spellEnd"/>
+      <w:r>
+        <w:rPr>
+          <w:rFonts w:ascii="Times New Roman" w:hAnsi="Times New Roman"/>
+          <w:i/>
+          <w:sz w:val="24"/>
+        </w:rPr>
+        <w:t xml:space="preserve"> Business </w:t>
+      </w:r>
+      <w:proofErr w:type="spellStart"/>
+      <w:r>
+        <w:rPr>
+          <w:rFonts w:ascii="Times New Roman" w:hAnsi="Times New Roman"/>
+          <w:i/>
+          <w:sz w:val="24"/>
+        </w:rPr>
+        <w:t>Machines</w:t>
+      </w:r>
+      <w:proofErr w:type="spellEnd"/>
     </w:p>
     <w:p>
       <w:pPr>
@@ -3556,6 +4089,7 @@
         </w:rPr>
         <w:t xml:space="preserve">JAR - Java </w:t>
       </w:r>
+      <w:proofErr w:type="spellStart"/>
       <w:r>
         <w:rPr>
           <w:rFonts w:ascii="Times New Roman" w:hAnsi="Times New Roman"/>
@@ -3565,6 +4099,7 @@
         </w:rPr>
         <w:t>Archive</w:t>
       </w:r>
+      <w:proofErr w:type="spellEnd"/>
     </w:p>
     <w:p>
       <w:pPr>
@@ -3599,6 +4134,8 @@
         </w:rPr>
         <w:t xml:space="preserve">- </w:t>
       </w:r>
+      <w:proofErr w:type="spellStart"/>
+      <w:proofErr w:type="gramStart"/>
       <w:r>
         <w:rPr>
           <w:rFonts w:ascii="Times New Roman" w:hAnsi="Times New Roman"/>
@@ -3606,8 +4143,50 @@
           <w:sz w:val="24"/>
           <w:szCs w:val="24"/>
         </w:rPr>
-        <w:t>JavaScript Object Notation</w:t>
-      </w:r>
+        <w:t>JavaScript</w:t>
+      </w:r>
+      <w:proofErr w:type="spellEnd"/>
+      <w:proofErr w:type="gramEnd"/>
+      <w:r>
+        <w:rPr>
+          <w:rFonts w:ascii="Times New Roman" w:hAnsi="Times New Roman"/>
+          <w:i/>
+          <w:sz w:val="24"/>
+          <w:szCs w:val="24"/>
+        </w:rPr>
+        <w:t xml:space="preserve"> </w:t>
+      </w:r>
+      <w:proofErr w:type="spellStart"/>
+      <w:r>
+        <w:rPr>
+          <w:rFonts w:ascii="Times New Roman" w:hAnsi="Times New Roman"/>
+          <w:i/>
+          <w:sz w:val="24"/>
+          <w:szCs w:val="24"/>
+        </w:rPr>
+        <w:t>Object</w:t>
+      </w:r>
+      <w:proofErr w:type="spellEnd"/>
+      <w:r>
+        <w:rPr>
+          <w:rFonts w:ascii="Times New Roman" w:hAnsi="Times New Roman"/>
+          <w:i/>
+          <w:sz w:val="24"/>
+          <w:szCs w:val="24"/>
+        </w:rPr>
+        <w:t xml:space="preserve"> </w:t>
+      </w:r>
+      <w:proofErr w:type="spellStart"/>
+      <w:r>
+        <w:rPr>
+          <w:rFonts w:ascii="Times New Roman" w:hAnsi="Times New Roman"/>
+          <w:i/>
+          <w:sz w:val="24"/>
+          <w:szCs w:val="24"/>
+        </w:rPr>
+        <w:t>Notation</w:t>
+      </w:r>
+      <w:proofErr w:type="spellEnd"/>
     </w:p>
     <w:p>
       <w:pPr>
@@ -3634,8 +4213,19 @@
           <w:sz w:val="24"/>
           <w:szCs w:val="24"/>
         </w:rPr>
-        <w:t>Virtual Machine</w:t>
-      </w:r>
+        <w:t xml:space="preserve">Virtual </w:t>
+      </w:r>
+      <w:proofErr w:type="spellStart"/>
+      <w:r>
+        <w:rPr>
+          <w:rFonts w:ascii="Times New Roman" w:hAnsi="Times New Roman"/>
+          <w:i/>
+          <w:sz w:val="24"/>
+          <w:szCs w:val="24"/>
+        </w:rPr>
+        <w:t>Machine</w:t>
+      </w:r>
+      <w:proofErr w:type="spellEnd"/>
     </w:p>
     <w:p>
       <w:pPr>
@@ -3664,14 +4254,27 @@
           <w:szCs w:val="24"/>
         </w:rPr>
       </w:pPr>
-      <w:r>
-        <w:rPr>
-          <w:rFonts w:ascii="Times New Roman" w:hAnsi="Times New Roman"/>
-          <w:sz w:val="24"/>
-          <w:szCs w:val="24"/>
-        </w:rPr>
-        <w:t xml:space="preserve">NoSQL - </w:t>
-      </w:r>
+      <w:proofErr w:type="spellStart"/>
+      <w:proofErr w:type="gramStart"/>
+      <w:r>
+        <w:rPr>
+          <w:rFonts w:ascii="Times New Roman" w:hAnsi="Times New Roman"/>
+          <w:sz w:val="24"/>
+          <w:szCs w:val="24"/>
+        </w:rPr>
+        <w:t>NoSQL</w:t>
+      </w:r>
+      <w:proofErr w:type="spellEnd"/>
+      <w:proofErr w:type="gramEnd"/>
+      <w:r>
+        <w:rPr>
+          <w:rFonts w:ascii="Times New Roman" w:hAnsi="Times New Roman"/>
+          <w:sz w:val="24"/>
+          <w:szCs w:val="24"/>
+        </w:rPr>
+        <w:t xml:space="preserve"> - </w:t>
+      </w:r>
+      <w:proofErr w:type="spellStart"/>
       <w:r>
         <w:rPr>
           <w:rFonts w:ascii="Times New Roman" w:hAnsi="Times New Roman"/>
@@ -3679,8 +4282,29 @@
           <w:sz w:val="24"/>
           <w:szCs w:val="24"/>
         </w:rPr>
-        <w:t>Not Only</w:t>
-      </w:r>
+        <w:t>Not</w:t>
+      </w:r>
+      <w:proofErr w:type="spellEnd"/>
+      <w:r>
+        <w:rPr>
+          <w:rFonts w:ascii="Times New Roman" w:hAnsi="Times New Roman"/>
+          <w:i/>
+          <w:sz w:val="24"/>
+          <w:szCs w:val="24"/>
+        </w:rPr>
+        <w:t xml:space="preserve"> </w:t>
+      </w:r>
+      <w:proofErr w:type="spellStart"/>
+      <w:r>
+        <w:rPr>
+          <w:rFonts w:ascii="Times New Roman" w:hAnsi="Times New Roman"/>
+          <w:i/>
+          <w:sz w:val="24"/>
+          <w:szCs w:val="24"/>
+        </w:rPr>
+        <w:t>Only</w:t>
+      </w:r>
+      <w:proofErr w:type="spellEnd"/>
       <w:r>
         <w:rPr>
           <w:rFonts w:ascii="Times New Roman" w:hAnsi="Times New Roman"/>
@@ -3698,20 +4322,41 @@
           <w:sz w:val="24"/>
         </w:rPr>
       </w:pPr>
-      <w:r>
-        <w:rPr>
-          <w:rFonts w:ascii="Times New Roman" w:hAnsi="Times New Roman"/>
-          <w:sz w:val="24"/>
-        </w:rPr>
-        <w:t xml:space="preserve">PaaS - </w:t>
-      </w:r>
+      <w:proofErr w:type="spellStart"/>
+      <w:proofErr w:type="gramStart"/>
+      <w:r>
+        <w:rPr>
+          <w:rFonts w:ascii="Times New Roman" w:hAnsi="Times New Roman"/>
+          <w:sz w:val="24"/>
+        </w:rPr>
+        <w:t>PaaS</w:t>
+      </w:r>
+      <w:proofErr w:type="spellEnd"/>
+      <w:proofErr w:type="gramEnd"/>
+      <w:r>
+        <w:rPr>
+          <w:rFonts w:ascii="Times New Roman" w:hAnsi="Times New Roman"/>
+          <w:sz w:val="24"/>
+        </w:rPr>
+        <w:t xml:space="preserve"> - </w:t>
+      </w:r>
+      <w:proofErr w:type="spellStart"/>
       <w:r>
         <w:rPr>
           <w:rFonts w:ascii="Times New Roman" w:hAnsi="Times New Roman"/>
           <w:i/>
           <w:sz w:val="24"/>
         </w:rPr>
-        <w:t>Plataform as a Service</w:t>
+        <w:t>Plataform</w:t>
+      </w:r>
+      <w:proofErr w:type="spellEnd"/>
+      <w:r>
+        <w:rPr>
+          <w:rFonts w:ascii="Times New Roman" w:hAnsi="Times New Roman"/>
+          <w:i/>
+          <w:sz w:val="24"/>
+        </w:rPr>
+        <w:t xml:space="preserve"> as a Service</w:t>
       </w:r>
     </w:p>
     <w:p>
@@ -3748,6 +4393,7 @@
         </w:rPr>
         <w:t xml:space="preserve"> </w:t>
       </w:r>
+      <w:proofErr w:type="spellStart"/>
       <w:r>
         <w:rPr>
           <w:rFonts w:ascii="Times New Roman" w:hAnsi="Times New Roman"/>
@@ -3755,8 +4401,29 @@
           <w:sz w:val="24"/>
           <w:szCs w:val="24"/>
         </w:rPr>
-        <w:t>Random Access Memory</w:t>
-      </w:r>
+        <w:t>Random</w:t>
+      </w:r>
+      <w:proofErr w:type="spellEnd"/>
+      <w:r>
+        <w:rPr>
+          <w:rFonts w:ascii="Times New Roman" w:hAnsi="Times New Roman"/>
+          <w:i/>
+          <w:sz w:val="24"/>
+          <w:szCs w:val="24"/>
+        </w:rPr>
+        <w:t xml:space="preserve"> Access </w:t>
+      </w:r>
+      <w:proofErr w:type="spellStart"/>
+      <w:r>
+        <w:rPr>
+          <w:rFonts w:ascii="Times New Roman" w:hAnsi="Times New Roman"/>
+          <w:i/>
+          <w:sz w:val="24"/>
+          <w:szCs w:val="24"/>
+        </w:rPr>
+        <w:t>Memory</w:t>
+      </w:r>
+      <w:proofErr w:type="spellEnd"/>
     </w:p>
     <w:p>
       <w:pPr>
@@ -3775,6 +4442,7 @@
         </w:rPr>
         <w:t xml:space="preserve">REST - </w:t>
       </w:r>
+      <w:proofErr w:type="spellStart"/>
       <w:r>
         <w:rPr>
           <w:rFonts w:ascii="Times New Roman" w:hAnsi="Times New Roman"/>
@@ -3782,8 +4450,49 @@
           <w:sz w:val="24"/>
           <w:szCs w:val="24"/>
         </w:rPr>
-        <w:t>Representational State Transfer</w:t>
-      </w:r>
+        <w:t>Representational</w:t>
+      </w:r>
+      <w:proofErr w:type="spellEnd"/>
+      <w:r>
+        <w:rPr>
+          <w:rFonts w:ascii="Times New Roman" w:hAnsi="Times New Roman"/>
+          <w:i/>
+          <w:sz w:val="24"/>
+          <w:szCs w:val="24"/>
+        </w:rPr>
+        <w:t xml:space="preserve"> </w:t>
+      </w:r>
+      <w:proofErr w:type="spellStart"/>
+      <w:r>
+        <w:rPr>
+          <w:rFonts w:ascii="Times New Roman" w:hAnsi="Times New Roman"/>
+          <w:i/>
+          <w:sz w:val="24"/>
+          <w:szCs w:val="24"/>
+        </w:rPr>
+        <w:t>State</w:t>
+      </w:r>
+      <w:proofErr w:type="spellEnd"/>
+      <w:r>
+        <w:rPr>
+          <w:rFonts w:ascii="Times New Roman" w:hAnsi="Times New Roman"/>
+          <w:i/>
+          <w:sz w:val="24"/>
+          <w:szCs w:val="24"/>
+        </w:rPr>
+        <w:t xml:space="preserve"> </w:t>
+      </w:r>
+      <w:proofErr w:type="spellStart"/>
+      <w:r>
+        <w:rPr>
+          <w:rFonts w:ascii="Times New Roman" w:hAnsi="Times New Roman"/>
+          <w:i/>
+          <w:sz w:val="24"/>
+          <w:szCs w:val="24"/>
+        </w:rPr>
+        <w:t>Transfer</w:t>
+      </w:r>
+      <w:proofErr w:type="spellEnd"/>
     </w:p>
     <w:p>
       <w:pPr>
@@ -3794,12 +4503,23 @@
           <w:sz w:val="24"/>
         </w:rPr>
       </w:pPr>
-      <w:r>
-        <w:rPr>
-          <w:rFonts w:ascii="Times New Roman" w:hAnsi="Times New Roman"/>
-          <w:sz w:val="24"/>
-        </w:rPr>
-        <w:t xml:space="preserve">SaaS - </w:t>
+      <w:proofErr w:type="spellStart"/>
+      <w:proofErr w:type="gramStart"/>
+      <w:r>
+        <w:rPr>
+          <w:rFonts w:ascii="Times New Roman" w:hAnsi="Times New Roman"/>
+          <w:sz w:val="24"/>
+        </w:rPr>
+        <w:t>SaaS</w:t>
+      </w:r>
+      <w:proofErr w:type="spellEnd"/>
+      <w:proofErr w:type="gramEnd"/>
+      <w:r>
+        <w:rPr>
+          <w:rFonts w:ascii="Times New Roman" w:hAnsi="Times New Roman"/>
+          <w:sz w:val="24"/>
+        </w:rPr>
+        <w:t xml:space="preserve"> - </w:t>
       </w:r>
       <w:r>
         <w:rPr>
@@ -3846,6 +4566,7 @@
         </w:rPr>
         <w:t xml:space="preserve">SQL - </w:t>
       </w:r>
+      <w:proofErr w:type="spellStart"/>
       <w:r>
         <w:rPr>
           <w:rStyle w:val="nfase"/>
@@ -3853,8 +4574,29 @@
           <w:sz w:val="24"/>
           <w:szCs w:val="24"/>
         </w:rPr>
-        <w:t>Structured Query Language</w:t>
-      </w:r>
+        <w:t>Structured</w:t>
+      </w:r>
+      <w:proofErr w:type="spellEnd"/>
+      <w:r>
+        <w:rPr>
+          <w:rStyle w:val="nfase"/>
+          <w:rFonts w:ascii="Times New Roman" w:hAnsi="Times New Roman"/>
+          <w:sz w:val="24"/>
+          <w:szCs w:val="24"/>
+        </w:rPr>
+        <w:t xml:space="preserve"> Query </w:t>
+      </w:r>
+      <w:proofErr w:type="spellStart"/>
+      <w:r>
+        <w:rPr>
+          <w:rStyle w:val="nfase"/>
+          <w:rFonts w:ascii="Times New Roman" w:hAnsi="Times New Roman"/>
+          <w:sz w:val="24"/>
+          <w:szCs w:val="24"/>
+        </w:rPr>
+        <w:t>Language</w:t>
+      </w:r>
+      <w:proofErr w:type="spellEnd"/>
     </w:p>
     <w:p>
       <w:pPr>
@@ -3928,6 +4670,7 @@
         </w:rPr>
         <w:t xml:space="preserve">URI - </w:t>
       </w:r>
+      <w:proofErr w:type="spellStart"/>
       <w:r>
         <w:rPr>
           <w:rStyle w:val="st"/>
@@ -3936,8 +4679,53 @@
           <w:sz w:val="24"/>
           <w:szCs w:val="24"/>
         </w:rPr>
-        <w:t>Uniform Resource Indentifier</w:t>
-      </w:r>
+        <w:t>Uniform</w:t>
+      </w:r>
+      <w:proofErr w:type="spellEnd"/>
+      <w:r>
+        <w:rPr>
+          <w:rStyle w:val="st"/>
+          <w:rFonts w:ascii="Times New Roman" w:hAnsi="Times New Roman"/>
+          <w:i/>
+          <w:sz w:val="24"/>
+          <w:szCs w:val="24"/>
+        </w:rPr>
+        <w:t xml:space="preserve"> </w:t>
+      </w:r>
+      <w:proofErr w:type="spellStart"/>
+      <w:r>
+        <w:rPr>
+          <w:rStyle w:val="st"/>
+          <w:rFonts w:ascii="Times New Roman" w:hAnsi="Times New Roman"/>
+          <w:i/>
+          <w:sz w:val="24"/>
+          <w:szCs w:val="24"/>
+        </w:rPr>
+        <w:t>Resource</w:t>
+      </w:r>
+      <w:proofErr w:type="spellEnd"/>
+      <w:r>
+        <w:rPr>
+          <w:rStyle w:val="st"/>
+          <w:rFonts w:ascii="Times New Roman" w:hAnsi="Times New Roman"/>
+          <w:i/>
+          <w:sz w:val="24"/>
+          <w:szCs w:val="24"/>
+        </w:rPr>
+        <w:t xml:space="preserve"> </w:t>
+      </w:r>
+      <w:proofErr w:type="spellStart"/>
+      <w:r>
+        <w:rPr>
+          <w:rStyle w:val="st"/>
+          <w:rFonts w:ascii="Times New Roman" w:hAnsi="Times New Roman"/>
+          <w:i/>
+          <w:sz w:val="24"/>
+          <w:szCs w:val="24"/>
+        </w:rPr>
+        <w:t>Indentifier</w:t>
+      </w:r>
+      <w:proofErr w:type="spellEnd"/>
     </w:p>
     <w:p>
       <w:pPr>
@@ -4046,7 +4834,27 @@
           <w:sz w:val="24"/>
           <w:szCs w:val="24"/>
         </w:rPr>
-        <w:t>World Wide Web Consortium</w:t>
+        <w:t xml:space="preserve">World </w:t>
+      </w:r>
+      <w:proofErr w:type="spellStart"/>
+      <w:r>
+        <w:rPr>
+          <w:rFonts w:ascii="Times New Roman" w:hAnsi="Times New Roman"/>
+          <w:i/>
+          <w:sz w:val="24"/>
+          <w:szCs w:val="24"/>
+        </w:rPr>
+        <w:t>Wide</w:t>
+      </w:r>
+      <w:proofErr w:type="spellEnd"/>
+      <w:r>
+        <w:rPr>
+          <w:rFonts w:ascii="Times New Roman" w:hAnsi="Times New Roman"/>
+          <w:i/>
+          <w:sz w:val="24"/>
+          <w:szCs w:val="24"/>
+        </w:rPr>
+        <w:t xml:space="preserve"> Web Consortium</w:t>
       </w:r>
     </w:p>
     <w:p>
@@ -4072,7 +4880,25 @@
           <w:i/>
           <w:sz w:val="24"/>
         </w:rPr>
-        <w:t>World Wide Web</w:t>
+        <w:t xml:space="preserve">World </w:t>
+      </w:r>
+      <w:proofErr w:type="spellStart"/>
+      <w:r>
+        <w:rPr>
+          <w:rFonts w:ascii="Times New Roman" w:hAnsi="Times New Roman"/>
+          <w:i/>
+          <w:sz w:val="24"/>
+        </w:rPr>
+        <w:t>Wide</w:t>
+      </w:r>
+      <w:proofErr w:type="spellEnd"/>
+      <w:r>
+        <w:rPr>
+          <w:rFonts w:ascii="Times New Roman" w:hAnsi="Times New Roman"/>
+          <w:i/>
+          <w:sz w:val="24"/>
+        </w:rPr>
+        <w:t xml:space="preserve"> Web</w:t>
       </w:r>
     </w:p>
     <w:p>
@@ -4092,6 +4918,7 @@
         </w:rPr>
         <w:t xml:space="preserve">XHTML - </w:t>
       </w:r>
+      <w:proofErr w:type="spellStart"/>
       <w:r>
         <w:rPr>
           <w:rFonts w:ascii="Times New Roman" w:hAnsi="Times New Roman"/>
@@ -4099,16 +4926,82 @@
           <w:sz w:val="24"/>
           <w:szCs w:val="24"/>
         </w:rPr>
-        <w:t xml:space="preserve">Extensible </w:t>
-      </w:r>
+        <w:t>Extensible</w:t>
+      </w:r>
+      <w:proofErr w:type="spellEnd"/>
       <w:r>
         <w:rPr>
           <w:rFonts w:ascii="Times New Roman" w:hAnsi="Times New Roman"/>
           <w:i/>
           <w:sz w:val="24"/>
-        </w:rPr>
-        <w:t>Hyper Text Markup Language</w:t>
-      </w:r>
+          <w:szCs w:val="24"/>
+        </w:rPr>
+        <w:t xml:space="preserve"> </w:t>
+      </w:r>
+      <w:proofErr w:type="spellStart"/>
+      <w:r>
+        <w:rPr>
+          <w:rFonts w:ascii="Times New Roman" w:hAnsi="Times New Roman"/>
+          <w:i/>
+          <w:sz w:val="24"/>
+        </w:rPr>
+        <w:t>Hyper</w:t>
+      </w:r>
+      <w:proofErr w:type="spellEnd"/>
+      <w:r>
+        <w:rPr>
+          <w:rFonts w:ascii="Times New Roman" w:hAnsi="Times New Roman"/>
+          <w:i/>
+          <w:sz w:val="24"/>
+        </w:rPr>
+        <w:t xml:space="preserve"> </w:t>
+      </w:r>
+      <w:proofErr w:type="spellStart"/>
+      <w:r>
+        <w:rPr>
+          <w:rFonts w:ascii="Times New Roman" w:hAnsi="Times New Roman"/>
+          <w:i/>
+          <w:sz w:val="24"/>
+        </w:rPr>
+        <w:t>Text</w:t>
+      </w:r>
+      <w:proofErr w:type="spellEnd"/>
+      <w:r>
+        <w:rPr>
+          <w:rFonts w:ascii="Times New Roman" w:hAnsi="Times New Roman"/>
+          <w:i/>
+          <w:sz w:val="24"/>
+        </w:rPr>
+        <w:t xml:space="preserve"> </w:t>
+      </w:r>
+      <w:proofErr w:type="spellStart"/>
+      <w:r>
+        <w:rPr>
+          <w:rFonts w:ascii="Times New Roman" w:hAnsi="Times New Roman"/>
+          <w:i/>
+          <w:sz w:val="24"/>
+        </w:rPr>
+        <w:t>Markup</w:t>
+      </w:r>
+      <w:proofErr w:type="spellEnd"/>
+      <w:r>
+        <w:rPr>
+          <w:rFonts w:ascii="Times New Roman" w:hAnsi="Times New Roman"/>
+          <w:i/>
+          <w:sz w:val="24"/>
+        </w:rPr>
+        <w:t xml:space="preserve"> </w:t>
+      </w:r>
+      <w:proofErr w:type="spellStart"/>
+      <w:r>
+        <w:rPr>
+          <w:rFonts w:ascii="Times New Roman" w:hAnsi="Times New Roman"/>
+          <w:i/>
+          <w:sz w:val="24"/>
+        </w:rPr>
+        <w:t>Language</w:t>
+      </w:r>
+      <w:proofErr w:type="spellEnd"/>
     </w:p>
     <w:p>
       <w:pPr>
@@ -4141,6 +5034,7 @@
         </w:rPr>
         <w:t xml:space="preserve">- </w:t>
       </w:r>
+      <w:proofErr w:type="spellStart"/>
       <w:r>
         <w:rPr>
           <w:rFonts w:ascii="Times New Roman" w:hAnsi="Times New Roman"/>
@@ -4148,8 +5042,49 @@
           <w:sz w:val="24"/>
           <w:szCs w:val="24"/>
         </w:rPr>
-        <w:t>Extensible Markup Linguage</w:t>
-      </w:r>
+        <w:t>Extensible</w:t>
+      </w:r>
+      <w:proofErr w:type="spellEnd"/>
+      <w:r>
+        <w:rPr>
+          <w:rFonts w:ascii="Times New Roman" w:hAnsi="Times New Roman"/>
+          <w:i/>
+          <w:sz w:val="24"/>
+          <w:szCs w:val="24"/>
+        </w:rPr>
+        <w:t xml:space="preserve"> </w:t>
+      </w:r>
+      <w:proofErr w:type="spellStart"/>
+      <w:r>
+        <w:rPr>
+          <w:rFonts w:ascii="Times New Roman" w:hAnsi="Times New Roman"/>
+          <w:i/>
+          <w:sz w:val="24"/>
+          <w:szCs w:val="24"/>
+        </w:rPr>
+        <w:t>Markup</w:t>
+      </w:r>
+      <w:proofErr w:type="spellEnd"/>
+      <w:r>
+        <w:rPr>
+          <w:rFonts w:ascii="Times New Roman" w:hAnsi="Times New Roman"/>
+          <w:i/>
+          <w:sz w:val="24"/>
+          <w:szCs w:val="24"/>
+        </w:rPr>
+        <w:t xml:space="preserve"> </w:t>
+      </w:r>
+      <w:proofErr w:type="spellStart"/>
+      <w:r>
+        <w:rPr>
+          <w:rFonts w:ascii="Times New Roman" w:hAnsi="Times New Roman"/>
+          <w:i/>
+          <w:sz w:val="24"/>
+          <w:szCs w:val="24"/>
+        </w:rPr>
+        <w:t>Linguage</w:t>
+      </w:r>
+      <w:proofErr w:type="spellEnd"/>
     </w:p>
     <w:p>
       <w:pPr>
@@ -8786,9 +9721,9 @@
         </w:p>
       </w:sdtContent>
     </w:sdt>
-    <w:bookmarkStart w:id="0" w:name="_Toc318361698" w:displacedByCustomXml="prev"/>
+    <w:bookmarkStart w:id="0" w:name="_Toc418446666" w:displacedByCustomXml="prev"/>
     <w:bookmarkStart w:id="1" w:name="_Toc318447222" w:displacedByCustomXml="prev"/>
-    <w:bookmarkStart w:id="2" w:name="_Toc418446666" w:displacedByCustomXml="prev"/>
+    <w:bookmarkStart w:id="2" w:name="_Toc318361698" w:displacedByCustomXml="prev"/>
     <w:p/>
     <w:p/>
     <w:p/>
@@ -8943,7 +9878,19 @@
         <w:ind w:firstLine="709"/>
       </w:pPr>
       <w:r>
-        <w:t>Atualmente, é visto um grande volume de dados circuland</w:t>
+        <w:t>Atualmente, um grande volume de dados</w:t>
+      </w:r>
+      <w:r>
+        <w:t xml:space="preserve"> </w:t>
+      </w:r>
+      <w:r>
+        <w:t>é visto</w:t>
+      </w:r>
+      <w:r>
+        <w:t xml:space="preserve"> </w:t>
+      </w:r>
+      <w:r>
+        <w:t>circuland</w:t>
       </w:r>
       <w:r>
         <w:t>o por todo o globo diariamente.</w:t>
@@ -9053,6 +10000,7 @@
       <w:r>
         <w:t xml:space="preserve">. </w:t>
       </w:r>
+      <w:proofErr w:type="gramStart"/>
       <w:r>
         <w:t xml:space="preserve">O </w:t>
       </w:r>
@@ -9062,6 +10010,7 @@
         </w:rPr>
         <w:t>Big Data</w:t>
       </w:r>
+      <w:proofErr w:type="gramEnd"/>
       <w:r>
         <w:t>, de maneira geral, consiste em um armazenamento de massas de dados não estruturados, de modo que estes sejam coletados, organizados, processados e apresentados de maneira mais rápida e segura possível</w:t>
       </w:r>
@@ -9077,9 +10026,13 @@
         <w:pStyle w:val="SemEspaamento"/>
         <w:ind w:firstLine="708"/>
       </w:pPr>
+      <w:proofErr w:type="spellStart"/>
+      <w:proofErr w:type="gramStart"/>
       <w:r>
         <w:t>LaVelle</w:t>
       </w:r>
+      <w:proofErr w:type="spellEnd"/>
+      <w:proofErr w:type="gramEnd"/>
       <w:r>
         <w:t xml:space="preserve"> et al</w:t>
       </w:r>
@@ -9090,111 +10043,16 @@
         <w:t xml:space="preserve">, </w:t>
       </w:r>
       <w:r>
-        <w:t>na</w:t>
-      </w:r>
-      <w:r>
-        <w:rPr>
-          <w:rStyle w:val="hps"/>
-          <w:lang w:val="pt-PT"/>
-        </w:rPr>
-        <w:t xml:space="preserve"> pesquisa realizada com</w:t>
-      </w:r>
-      <w:r>
-        <w:rPr>
-          <w:lang w:val="pt-PT"/>
-        </w:rPr>
-        <w:t xml:space="preserve"> </w:t>
-      </w:r>
-      <w:r>
-        <w:rPr>
-          <w:rStyle w:val="hps"/>
-          <w:lang w:val="pt-PT"/>
-        </w:rPr>
-        <w:t>executivos</w:t>
-      </w:r>
-      <w:r>
-        <w:rPr>
-          <w:lang w:val="pt-PT"/>
-        </w:rPr>
-        <w:t xml:space="preserve"> </w:t>
-      </w:r>
-      <w:r>
-        <w:rPr>
-          <w:rStyle w:val="hps"/>
-          <w:lang w:val="pt-PT"/>
-        </w:rPr>
-        <w:t>de negócios,</w:t>
-      </w:r>
-      <w:r>
-        <w:t xml:space="preserve"> </w:t>
-      </w:r>
-      <w:r>
-        <w:rPr>
-          <w:rStyle w:val="hps"/>
-          <w:lang w:val="pt-PT"/>
-        </w:rPr>
-        <w:t>a fim de entender</w:t>
-      </w:r>
-      <w:r>
-        <w:rPr>
-          <w:lang w:val="pt-PT"/>
-        </w:rPr>
-        <w:t xml:space="preserve"> </w:t>
-      </w:r>
-      <w:r>
-        <w:rPr>
-          <w:rStyle w:val="hps"/>
-          <w:lang w:val="pt-PT"/>
-        </w:rPr>
-        <w:t>os desafios e</w:t>
-      </w:r>
-      <w:r>
-        <w:rPr>
-          <w:lang w:val="pt-PT"/>
-        </w:rPr>
-        <w:t xml:space="preserve"> </w:t>
-      </w:r>
-      <w:r>
-        <w:rPr>
-          <w:rStyle w:val="hps"/>
-          <w:lang w:val="pt-PT"/>
-        </w:rPr>
-        <w:t>oportunidades associadas</w:t>
-      </w:r>
-      <w:r>
-        <w:rPr>
-          <w:lang w:val="pt-PT"/>
-        </w:rPr>
-        <w:t xml:space="preserve"> </w:t>
-      </w:r>
-      <w:r>
-        <w:rPr>
-          <w:rStyle w:val="hps"/>
-          <w:lang w:val="pt-PT"/>
-        </w:rPr>
-        <w:t>ao uso da</w:t>
-      </w:r>
-      <w:r>
-        <w:rPr>
-          <w:lang w:val="pt-PT"/>
-        </w:rPr>
-        <w:t xml:space="preserve"> “</w:t>
-      </w:r>
-      <w:r>
-        <w:rPr>
-          <w:rStyle w:val="hps"/>
-          <w:lang w:val="pt-PT"/>
-        </w:rPr>
-        <w:t>análise de negócios”</w:t>
-      </w:r>
-      <w:r>
-        <w:rPr>
-          <w:lang w:val="pt-PT"/>
-        </w:rPr>
-        <w:t>,</w:t>
-      </w:r>
-      <w:r>
-        <w:t xml:space="preserve"> afirma que a tendência do </w:t>
+        <w:t>a</w:t>
+      </w:r>
+      <w:r>
+        <w:t>firma</w:t>
+      </w:r>
+      <w:r>
+        <w:t>m</w:t>
+      </w:r>
+      <w:r>
+        <w:t xml:space="preserve"> que a tendência do </w:t>
       </w:r>
       <w:r>
         <w:rPr>
@@ -9228,6 +10086,7 @@
         <w:pStyle w:val="SemEspaamento"/>
         <w:ind w:firstLine="709"/>
       </w:pPr>
+      <w:proofErr w:type="gramStart"/>
       <w:r>
         <w:t xml:space="preserve">O </w:t>
       </w:r>
@@ -9237,6 +10096,7 @@
         </w:rPr>
         <w:t>Big Data</w:t>
       </w:r>
+      <w:proofErr w:type="gramEnd"/>
       <w:r>
         <w:t xml:space="preserve"> apresenta soluçõe</w:t>
       </w:r>
@@ -9247,7 +10107,11 @@
         <w:t xml:space="preserve"> de coleta e armazenamento de dados de todas as organizações que desejam obter um diferencial competitivo no mercado.</w:t>
       </w:r>
       <w:r>
-        <w:t xml:space="preserve"> Contudo, é necessário também mudar a cultura da organização para que o </w:t>
+        <w:t xml:space="preserve"> Contudo, é necessário também mudar a cultura da organização para que </w:t>
+      </w:r>
+      <w:proofErr w:type="gramStart"/>
+      <w:r>
+        <w:t xml:space="preserve">o </w:t>
       </w:r>
       <w:r>
         <w:rPr>
@@ -9255,6 +10119,7 @@
         </w:rPr>
         <w:t>Big Data</w:t>
       </w:r>
+      <w:proofErr w:type="gramEnd"/>
       <w:r>
         <w:t xml:space="preserve"> apresente o resultado esperado.</w:t>
       </w:r>
@@ -9347,16 +10212,30 @@
         </mc:AlternateContent>
       </w:r>
       <w:r>
-        <w:t>McAfee e Brynjolfsson</w:t>
-      </w:r>
+        <w:t xml:space="preserve">McAfee e </w:t>
+      </w:r>
+      <w:proofErr w:type="spellStart"/>
+      <w:r>
+        <w:t>Brynjolfsson</w:t>
+      </w:r>
+      <w:proofErr w:type="spellEnd"/>
       <w:r>
         <w:t xml:space="preserve"> (2012), </w:t>
       </w:r>
       <w:r>
-        <w:t>no</w:t>
-      </w:r>
-      <w:r>
-        <w:t xml:space="preserve"> artigo sobre como o </w:t>
+        <w:t>concluíram</w:t>
+      </w:r>
+      <w:r>
+        <w:t xml:space="preserve"> que </w:t>
+      </w:r>
+      <w:r>
+        <w:t xml:space="preserve">as ferramentas e filosofias </w:t>
+      </w:r>
+      <w:r>
+        <w:t>relacionadas ao</w:t>
+      </w:r>
+      <w:r>
+        <w:t xml:space="preserve"> </w:t>
       </w:r>
       <w:r>
         <w:rPr>
@@ -9365,124 +10244,104 @@
         <w:t>Big Data</w:t>
       </w:r>
       <w:r>
-        <w:t xml:space="preserve"> pode mudar o desempenho da empresa, </w:t>
-      </w:r>
-      <w:r>
-        <w:t>concluíram</w:t>
-      </w:r>
-      <w:r>
-        <w:t xml:space="preserve"> que </w:t>
-      </w:r>
-      <w:r>
-        <w:t xml:space="preserve">as ferramentas e filosofias </w:t>
-      </w:r>
-      <w:r>
-        <w:t>relacionadas ao</w:t>
-      </w:r>
-      <w:r>
         <w:t xml:space="preserve"> </w:t>
       </w:r>
       <w:r>
+        <w:t xml:space="preserve">se </w:t>
+      </w:r>
+      <w:r>
+        <w:t xml:space="preserve">disseminaram, </w:t>
+      </w:r>
+      <w:r>
+        <w:t>mudando assim as ideias em longo prazo de gestores</w:t>
+      </w:r>
+      <w:r>
+        <w:t xml:space="preserve"> sobre </w:t>
+      </w:r>
+      <w:r>
+        <w:t>a</w:t>
+      </w:r>
+      <w:r>
+        <w:t xml:space="preserve"> experiência, natureza, e a prática de gestão. </w:t>
+      </w:r>
+      <w:r>
+        <w:t>Desse modo, l</w:t>
+      </w:r>
+      <w:r>
+        <w:t xml:space="preserve">íderes capacitados de todos os setores </w:t>
+      </w:r>
+      <w:r>
+        <w:t xml:space="preserve">do mercado estarão usando </w:t>
+      </w:r>
+      <w:proofErr w:type="gramStart"/>
+      <w:r>
+        <w:t>o</w:t>
+      </w:r>
+      <w:r>
+        <w:t xml:space="preserve"> </w:t>
+      </w:r>
+      <w:r>
         <w:rPr>
           <w:i/>
         </w:rPr>
         <w:t>Big Data</w:t>
       </w:r>
+      <w:proofErr w:type="gramEnd"/>
+      <w:r>
+        <w:t xml:space="preserve"> com a devida finalidade </w:t>
+      </w:r>
+      <w:r>
+        <w:t xml:space="preserve">para </w:t>
+      </w:r>
+      <w:r>
+        <w:t>qual</w:t>
+      </w:r>
       <w:r>
         <w:t xml:space="preserve"> </w:t>
       </w:r>
       <w:r>
-        <w:t xml:space="preserve">se </w:t>
-      </w:r>
-      <w:r>
-        <w:t xml:space="preserve">disseminaram, </w:t>
-      </w:r>
-      <w:r>
-        <w:t>mudando assim as ideias em longo prazo de gestores</w:t>
-      </w:r>
-      <w:r>
-        <w:t xml:space="preserve"> sobre </w:t>
-      </w:r>
-      <w:r>
-        <w:t>a</w:t>
-      </w:r>
-      <w:r>
-        <w:t xml:space="preserve"> experiência, natureza, e a prática de gestão. </w:t>
-      </w:r>
-      <w:r>
-        <w:t>Desse modo, l</w:t>
-      </w:r>
-      <w:r>
-        <w:t xml:space="preserve">íderes capacitados de todos os setores </w:t>
-      </w:r>
-      <w:r>
-        <w:t xml:space="preserve">do </w:t>
+        <w:t>ele foi concebido</w:t>
+      </w:r>
+      <w:r>
+        <w:t>: uma revolução</w:t>
+      </w:r>
+      <w:r>
+        <w:t xml:space="preserve"> na gestão</w:t>
+      </w:r>
+      <w:r>
+        <w:t xml:space="preserve">. </w:t>
+      </w:r>
+      <w:r>
+        <w:t>C</w:t>
+      </w:r>
+      <w:r>
+        <w:t xml:space="preserve">omo em qualquer outra grande mudança </w:t>
+      </w:r>
+      <w:r>
+        <w:t>de negócio, os desafios de</w:t>
+      </w:r>
+      <w:r>
+        <w:t xml:space="preserve"> tornar </w:t>
+      </w:r>
+      <w:proofErr w:type="gramStart"/>
+      <w:r>
+        <w:t xml:space="preserve">o </w:t>
+      </w:r>
+      <w:r>
+        <w:rPr>
+          <w:i/>
+        </w:rPr>
+        <w:t>Big Data</w:t>
+      </w:r>
+      <w:proofErr w:type="gramEnd"/>
+      <w:r>
+        <w:t xml:space="preserve"> operante em uma organização </w:t>
+      </w:r>
+      <w:r>
+        <w:t xml:space="preserve">podem ser </w:t>
       </w:r>
       <w:r>
         <w:lastRenderedPageBreak/>
-        <w:t>mercado estarão usando o</w:t>
-      </w:r>
-      <w:r>
-        <w:t xml:space="preserve"> </w:t>
-      </w:r>
-      <w:r>
-        <w:rPr>
-          <w:i/>
-        </w:rPr>
-        <w:t>Big Data</w:t>
-      </w:r>
-      <w:r>
-        <w:t xml:space="preserve"> com a devida finalidade </w:t>
-      </w:r>
-      <w:r>
-        <w:t xml:space="preserve">para </w:t>
-      </w:r>
-      <w:r>
-        <w:t>qual</w:t>
-      </w:r>
-      <w:r>
-        <w:t xml:space="preserve"> </w:t>
-      </w:r>
-      <w:r>
-        <w:t>ele foi concebido</w:t>
-      </w:r>
-      <w:r>
-        <w:t>: uma revolução</w:t>
-      </w:r>
-      <w:r>
-        <w:t xml:space="preserve"> na gestão</w:t>
-      </w:r>
-      <w:r>
-        <w:t xml:space="preserve">. </w:t>
-      </w:r>
-      <w:r>
-        <w:t>C</w:t>
-      </w:r>
-      <w:r>
-        <w:t xml:space="preserve">omo em qualquer outra grande mudança </w:t>
-      </w:r>
-      <w:r>
-        <w:t>de negócio, os desafios de</w:t>
-      </w:r>
-      <w:r>
-        <w:t xml:space="preserve"> tornar </w:t>
-      </w:r>
-      <w:r>
-        <w:t xml:space="preserve">o </w:t>
-      </w:r>
-      <w:r>
-        <w:rPr>
-          <w:i/>
-        </w:rPr>
-        <w:t>Big Data</w:t>
-      </w:r>
-      <w:r>
-        <w:t xml:space="preserve"> operante em uma organização </w:t>
-      </w:r>
-      <w:r>
-        <w:t xml:space="preserve">podem ser </w:t>
-      </w:r>
-      <w:r>
         <w:t>relativamente complexos</w:t>
       </w:r>
       <w:r>
@@ -9542,21 +10401,25 @@
       <w:r>
         <w:t xml:space="preserve">ociais como o </w:t>
       </w:r>
+      <w:proofErr w:type="spellStart"/>
       <w:r>
         <w:rPr>
           <w:i/>
         </w:rPr>
         <w:t>Facebook</w:t>
       </w:r>
+      <w:proofErr w:type="spellEnd"/>
       <w:r>
         <w:t xml:space="preserve"> e o </w:t>
       </w:r>
+      <w:proofErr w:type="spellStart"/>
       <w:r>
         <w:rPr>
           <w:i/>
         </w:rPr>
         <w:t>Twitter</w:t>
       </w:r>
+      <w:proofErr w:type="spellEnd"/>
       <w:r>
         <w:t xml:space="preserve"> </w:t>
       </w:r>
@@ -9573,7 +10436,15 @@
         <w:t xml:space="preserve">Desse modo, a coleta e análise dessa massa de dados se tornam indispensáveis </w:t>
       </w:r>
       <w:r>
-        <w:t>(FRANÇA et al, 2014).</w:t>
+        <w:t xml:space="preserve">(FRANÇA </w:t>
+      </w:r>
+      <w:proofErr w:type="gramStart"/>
+      <w:r>
+        <w:t>et</w:t>
+      </w:r>
+      <w:proofErr w:type="gramEnd"/>
+      <w:r>
+        <w:t xml:space="preserve"> al, 2014).</w:t>
       </w:r>
       <w:r>
         <w:t xml:space="preserve"> </w:t>
@@ -9584,20 +10455,35 @@
         <w:pStyle w:val="SemEspaamento"/>
         <w:ind w:firstLine="709"/>
       </w:pPr>
-      <w:r>
-        <w:t>Nagarajan, Sheth e Velmurugan (2011)</w:t>
-      </w:r>
+      <w:proofErr w:type="spellStart"/>
+      <w:r>
+        <w:t>Nagarajan</w:t>
+      </w:r>
+      <w:proofErr w:type="spellEnd"/>
       <w:r>
         <w:t xml:space="preserve">, </w:t>
       </w:r>
-      <w:r>
-        <w:t>no</w:t>
-      </w:r>
-      <w:r>
-        <w:t xml:space="preserve"> artigo de como construir uma aplicação voltada à inteligência social,</w:t>
-      </w:r>
-      <w:r>
-        <w:t xml:space="preserve"> afirmam que </w:t>
+      <w:proofErr w:type="spellStart"/>
+      <w:r>
+        <w:t>Sheth</w:t>
+      </w:r>
+      <w:proofErr w:type="spellEnd"/>
+      <w:r>
+        <w:t xml:space="preserve"> e </w:t>
+      </w:r>
+      <w:proofErr w:type="spellStart"/>
+      <w:r>
+        <w:t>Velmurugan</w:t>
+      </w:r>
+      <w:proofErr w:type="spellEnd"/>
+      <w:r>
+        <w:t xml:space="preserve"> (2011)</w:t>
+      </w:r>
+      <w:r>
+        <w:t xml:space="preserve">, </w:t>
+      </w:r>
+      <w:r>
+        <w:t xml:space="preserve">afirmam que </w:t>
       </w:r>
       <w:r>
         <w:rPr>
@@ -9948,20 +10834,29 @@
         <w:ind w:firstLine="709"/>
       </w:pPr>
       <w:r>
-        <w:t>Analisando em um cenário nacional, mais precisamente no âmbito político, os presidenciáveis Dilma Rousseff e Aécio Neves, juntos tiveram cerca de 1.585.369 de menç</w:t>
+        <w:t>Analisando em um cenário nacional, mais precisamente no âmbito político, os presidenciáveis Dilma Rousseff e Aécio Neves, juntos</w:t>
+      </w:r>
+      <w:r>
+        <w:t>,</w:t>
+      </w:r>
+      <w:r>
+        <w:t xml:space="preserve"> tiveram cerca de 1.585.369 de menç</w:t>
       </w:r>
       <w:r>
         <w:t xml:space="preserve">ões no </w:t>
       </w:r>
+      <w:proofErr w:type="spellStart"/>
       <w:r>
         <w:rPr>
           <w:i/>
         </w:rPr>
         <w:t>Facebook</w:t>
       </w:r>
+      <w:proofErr w:type="spellEnd"/>
       <w:r>
         <w:t xml:space="preserve"> e 2.715.438 de </w:t>
       </w:r>
+      <w:proofErr w:type="spellStart"/>
       <w:r>
         <w:rPr>
           <w:i/>
@@ -9974,6 +10869,7 @@
         </w:rPr>
         <w:t>weets</w:t>
       </w:r>
+      <w:proofErr w:type="spellEnd"/>
       <w:r>
         <w:t xml:space="preserve"> nas eleições do ano de 2014 (</w:t>
       </w:r>
@@ -10131,11 +11027,11 @@
         <w:t>Os políticos obtêm</w:t>
       </w:r>
       <w:r>
-        <w:t xml:space="preserve"> a vantagem competitiva em </w:t>
-      </w:r>
-      <w:r>
-        <w:lastRenderedPageBreak/>
-        <w:t>relação aos demais candidatos, e a população se vê melhor atendida pelo poder p</w:t>
+        <w:t xml:space="preserve"> a vantagem competitiva em relação aos demais candidatos, e a população se vê melhor </w:t>
+      </w:r>
+      <w:proofErr w:type="gramStart"/>
+      <w:r>
+        <w:t>atendida pelo poder p</w:t>
       </w:r>
       <w:r>
         <w:t>ú</w:t>
@@ -10155,6 +11051,7 @@
         </w:rPr>
         <w:t>Big Data</w:t>
       </w:r>
+      <w:proofErr w:type="gramEnd"/>
       <w:r>
         <w:t>.</w:t>
       </w:r>
@@ -10165,7 +11062,12 @@
         <w:ind w:firstLine="709"/>
       </w:pPr>
       <w:r>
-        <w:t xml:space="preserve">Desse modo, devido ao grande interesse gerado pelas tecnologias e conceitos que envolvem o </w:t>
+        <w:lastRenderedPageBreak/>
+        <w:t xml:space="preserve">Desse modo, devido ao grande interesse gerado pelas tecnologias e conceitos que envolvem </w:t>
+      </w:r>
+      <w:proofErr w:type="gramStart"/>
+      <w:r>
+        <w:t xml:space="preserve">o </w:t>
       </w:r>
       <w:r>
         <w:rPr>
@@ -10173,18 +11075,21 @@
         </w:rPr>
         <w:t>Big Data</w:t>
       </w:r>
+      <w:proofErr w:type="gramEnd"/>
       <w:r>
         <w:t>, a</w:t>
       </w:r>
       <w:r>
         <w:t xml:space="preserve"> presente pesquisa tem como objetivo geral o desenvolvimento de uma aplicação web que demonstre as opiniões dos usuários do </w:t>
       </w:r>
+      <w:proofErr w:type="spellStart"/>
       <w:r>
         <w:rPr>
           <w:i/>
         </w:rPr>
         <w:t>Twitter</w:t>
       </w:r>
+      <w:proofErr w:type="spellEnd"/>
       <w:r>
         <w:t xml:space="preserve"> rel</w:t>
       </w:r>
@@ -10204,11 +11109,13 @@
         <w:t>Para alcançar o objetivo geral</w:t>
       </w:r>
       <w:r>
-        <w:t xml:space="preserve"> da pes</w:t>
-      </w:r>
-      <w:r>
-        <w:tab/>
-        <w:t>quisa</w:t>
+        <w:t xml:space="preserve"> d</w:t>
+      </w:r>
+      <w:r>
+        <w:t>esta</w:t>
+      </w:r>
+      <w:r>
+        <w:t xml:space="preserve"> pesquisa</w:t>
       </w:r>
       <w:r>
         <w:t xml:space="preserve">, </w:t>
@@ -10217,7 +11124,12 @@
         <w:t>foram colocados</w:t>
       </w:r>
       <w:r>
-        <w:t xml:space="preserve"> como base os seguintes </w:t>
+        <w:t xml:space="preserve"> </w:t>
+      </w:r>
+      <w:bookmarkStart w:id="4" w:name="_GoBack"/>
+      <w:bookmarkEnd w:id="4"/>
+      <w:r>
+        <w:t xml:space="preserve">os seguintes </w:t>
       </w:r>
       <w:r>
         <w:t>objetivos</w:t>
@@ -10251,12 +11163,14 @@
       <w:r>
         <w:t xml:space="preserve">da rede social </w:t>
       </w:r>
+      <w:proofErr w:type="spellStart"/>
       <w:r>
         <w:rPr>
           <w:i/>
         </w:rPr>
         <w:t>Twitter</w:t>
       </w:r>
+      <w:proofErr w:type="spellEnd"/>
       <w:r>
         <w:t xml:space="preserve"> </w:t>
       </w:r>
@@ -10323,12 +11237,14 @@
       <w:r>
         <w:t xml:space="preserve"> </w:t>
       </w:r>
+      <w:proofErr w:type="spellStart"/>
       <w:r>
         <w:rPr>
           <w:i/>
         </w:rPr>
         <w:t>Storm</w:t>
       </w:r>
+      <w:proofErr w:type="spellEnd"/>
       <w:r>
         <w:t xml:space="preserve">, </w:t>
       </w:r>
@@ -10416,12 +11332,14 @@
       <w:r>
         <w:t xml:space="preserve"> e da grande quantidade de dados do </w:t>
       </w:r>
+      <w:proofErr w:type="spellStart"/>
       <w:r>
         <w:rPr>
           <w:i/>
         </w:rPr>
         <w:t>Twitter</w:t>
       </w:r>
+      <w:proofErr w:type="spellEnd"/>
       <w:r>
         <w:t xml:space="preserve">. Em outras palavras, </w:t>
       </w:r>
@@ -10434,8 +11352,6 @@
       <w:r>
         <w:t xml:space="preserve"> o bastante</w:t>
       </w:r>
-      <w:bookmarkStart w:id="4" w:name="_GoBack"/>
-      <w:bookmarkEnd w:id="4"/>
       <w:r>
         <w:t xml:space="preserve"> para </w:t>
       </w:r>
@@ -10446,23 +11362,19 @@
         <w:t>ar</w:t>
       </w:r>
       <w:r>
-        <w:t xml:space="preserve"> para o usuário </w:t>
-      </w:r>
-      <w:r>
-        <w:t>como está a real opinião pública em relação aos pol</w:t>
-      </w:r>
-      <w:r>
-        <w:t>íticos brasileiros</w:t>
+        <w:t xml:space="preserve"> para o usuário como está a real opinião pública em relação aos políticos brasileiros</w:t>
       </w:r>
       <w:r>
         <w:t xml:space="preserve"> no </w:t>
       </w:r>
+      <w:proofErr w:type="spellStart"/>
       <w:r>
         <w:rPr>
           <w:i/>
         </w:rPr>
         <w:t>Twitter</w:t>
       </w:r>
+      <w:proofErr w:type="spellEnd"/>
       <w:r>
         <w:t>.</w:t>
       </w:r>
@@ -10496,21 +11408,25 @@
       <w:r>
         <w:t xml:space="preserve"> análise. Uma linha de contribuição é mostrar aos políticos onde a população se torna mais carente, através da análise dos </w:t>
       </w:r>
+      <w:proofErr w:type="spellStart"/>
       <w:r>
         <w:rPr>
           <w:i/>
         </w:rPr>
         <w:t>tweets</w:t>
       </w:r>
+      <w:proofErr w:type="spellEnd"/>
       <w:r>
         <w:t xml:space="preserve">. Outra linha é mostrar à população como está o desempenho de seus representantes perante a sociedade, através da exposição dos </w:t>
       </w:r>
+      <w:proofErr w:type="spellStart"/>
       <w:r>
         <w:rPr>
           <w:i/>
         </w:rPr>
         <w:t>tweets</w:t>
       </w:r>
+      <w:proofErr w:type="spellEnd"/>
       <w:r>
         <w:t xml:space="preserve"> pela aplicação.</w:t>
       </w:r>
@@ -10526,12 +11442,14 @@
       <w:r>
         <w:t xml:space="preserve">foi escolhida a rede social </w:t>
       </w:r>
+      <w:proofErr w:type="spellStart"/>
       <w:r>
         <w:rPr>
           <w:i/>
         </w:rPr>
         <w:t>Twitter</w:t>
       </w:r>
+      <w:proofErr w:type="spellEnd"/>
       <w:r>
         <w:t xml:space="preserve"> pelo fato de seus usuários gerarem altos volumes de dados diariamente. A análise correta destes dados pode trazer </w:t>
       </w:r>
@@ -10548,11 +11466,7 @@
         <w:t>Big Data</w:t>
       </w:r>
       <w:r>
-        <w:t xml:space="preserve"> foi escolhido por ser um assunto de atual relevância e diferencial competitivo no mercado mundial. Combinando estes dois cenários, a contribuição será a integração entre as duas partes, servindo de </w:t>
-      </w:r>
-      <w:r>
-        <w:lastRenderedPageBreak/>
-        <w:t xml:space="preserve">“exemplo prático” para qualquer pessoa com </w:t>
+        <w:t xml:space="preserve"> foi escolhido por ser um assunto de atual relevância e diferencial competitivo no mercado mundial. Combinando estes dois cenários, a contribuição será a integração entre as duas partes, servindo de “exemplo prático” para qualquer pessoa com </w:t>
       </w:r>
       <w:r>
         <w:t xml:space="preserve">o </w:t>
@@ -10570,6 +11484,7 @@
         </w:rPr>
       </w:pPr>
       <w:r>
+        <w:lastRenderedPageBreak/>
         <w:t xml:space="preserve"> Na perspectiva acadêmica, </w:t>
       </w:r>
       <w:r>
@@ -10578,9 +11493,11 @@
       <w:r>
         <w:t xml:space="preserve"> relevante</w:t>
       </w:r>
+      <w:proofErr w:type="gramStart"/>
       <w:r>
         <w:t xml:space="preserve"> pois</w:t>
       </w:r>
+      <w:proofErr w:type="gramEnd"/>
       <w:r>
         <w:t xml:space="preserve"> ainda não foi abordado no curso. Assim, </w:t>
       </w:r>
@@ -15520,7 +16437,7 @@
 </file>
 
 <file path=customXml/itemProps1.xml><?xml version="1.0" encoding="utf-8"?>
-<ds:datastoreItem xmlns:ds="http://schemas.openxmlformats.org/officeDocument/2006/customXml" ds:itemID="{E3DE5621-B5C9-4382-8B6E-914A588A1C35}">
+<ds:datastoreItem xmlns:ds="http://schemas.openxmlformats.org/officeDocument/2006/customXml" ds:itemID="{FE823D33-9155-4BBA-A3B2-731B8DEEEC33}">
   <ds:schemaRefs>
     <ds:schemaRef ds:uri="http://schemas.openxmlformats.org/officeDocument/2006/bibliography"/>
   </ds:schemaRefs>
